--- a/GDD_SuperGolf-Ball.docx
+++ b/GDD_SuperGolf-Ball.docx
@@ -22,8 +22,25 @@
           <w:sz w:val="28"/>
           <w:szCs w:val="28"/>
         </w:rPr>
-        <w:t xml:space="preserve">  Super Golf-Ball!</w:t>
-      </w:r>
+        <w:t xml:space="preserve">  </w:t>
+      </w:r>
+      <w:r>
+        <w:rPr>
+          <w:sz w:val="28"/>
+          <w:szCs w:val="28"/>
+        </w:rPr>
+        <w:tab/>
+        <w:t xml:space="preserve">    </w:t>
+      </w:r>
+      <w:r>
+        <w:rPr>
+          <w:sz w:val="28"/>
+          <w:szCs w:val="28"/>
+        </w:rPr>
+        <w:t>Super Golf-Ball!</w:t>
+      </w:r>
+      <w:bookmarkStart w:id="0" w:name="_GoBack"/>
+      <w:bookmarkEnd w:id="0"/>
     </w:p>
     <w:p>
       <w:pPr>
@@ -319,8 +336,6 @@
         </w:rPr>
         <w:t xml:space="preserve">Master of the ruins he was trespassing, telling him to make it through the dungeon to save his son. </w:t>
       </w:r>
-      <w:bookmarkStart w:id="0" w:name="_GoBack"/>
-      <w:bookmarkEnd w:id="0"/>
       <w:r>
         <w:rPr>
           <w:sz w:val="28"/>
@@ -427,7 +442,28 @@
           <w:sz w:val="28"/>
           <w:szCs w:val="28"/>
         </w:rPr>
-        <w:t>Branching option at the beginning of the game gives access to two completely different sets of levels.</w:t>
+        <w:t xml:space="preserve">Branching </w:t>
+      </w:r>
+      <w:r>
+        <w:rPr>
+          <w:sz w:val="28"/>
+          <w:szCs w:val="28"/>
+        </w:rPr>
+        <w:t>decision</w:t>
+      </w:r>
+      <w:r>
+        <w:rPr>
+          <w:sz w:val="28"/>
+          <w:szCs w:val="28"/>
+        </w:rPr>
+        <w:t xml:space="preserve"> at the beginning of the game gives access to two comp</w:t>
+      </w:r>
+      <w:r>
+        <w:rPr>
+          <w:sz w:val="28"/>
+          <w:szCs w:val="28"/>
+        </w:rPr>
+        <w:t>letely different sets of levels.</w:t>
       </w:r>
     </w:p>
     <w:p>

--- a/GDD_SuperGolf-Ball.docx
+++ b/GDD_SuperGolf-Ball.docx
@@ -12,46 +12,6 @@
       </w:pPr>
       <w:r>
         <w:rPr>
-          <w:sz w:val="28"/>
-          <w:szCs w:val="28"/>
-        </w:rPr>
-        <w:t>Game Title:</w:t>
-      </w:r>
-      <w:r>
-        <w:rPr>
-          <w:sz w:val="28"/>
-          <w:szCs w:val="28"/>
-        </w:rPr>
-        <w:t xml:space="preserve">  </w:t>
-      </w:r>
-      <w:r>
-        <w:rPr>
-          <w:sz w:val="28"/>
-          <w:szCs w:val="28"/>
-        </w:rPr>
-        <w:tab/>
-        <w:t xml:space="preserve">    </w:t>
-      </w:r>
-      <w:r>
-        <w:rPr>
-          <w:sz w:val="28"/>
-          <w:szCs w:val="28"/>
-        </w:rPr>
-        <w:t>Super Golf-Ball!</w:t>
-      </w:r>
-      <w:bookmarkStart w:id="0" w:name="_GoBack"/>
-      <w:bookmarkEnd w:id="0"/>
-    </w:p>
-    <w:p>
-      <w:pPr>
-        <w:spacing w:line="240" w:lineRule="auto"/>
-        <w:rPr>
-          <w:sz w:val="28"/>
-          <w:szCs w:val="28"/>
-        </w:rPr>
-      </w:pPr>
-      <w:r>
-        <w:rPr>
           <w:noProof/>
           <w:lang w:eastAsia="en-CA"/>
         </w:rPr>
@@ -59,19 +19,19 @@
           <wp:anchor distT="0" distB="0" distL="114300" distR="114300" simplePos="0" relativeHeight="251658240" behindDoc="1" locked="0" layoutInCell="1" allowOverlap="1">
             <wp:simplePos x="0" y="0"/>
             <wp:positionH relativeFrom="column">
-              <wp:posOffset>1247775</wp:posOffset>
+              <wp:posOffset>4722377</wp:posOffset>
             </wp:positionH>
             <wp:positionV relativeFrom="paragraph">
-              <wp:posOffset>5080</wp:posOffset>
+              <wp:posOffset>9525</wp:posOffset>
             </wp:positionV>
-            <wp:extent cx="628650" cy="868045"/>
-            <wp:effectExtent l="0" t="0" r="0" b="8255"/>
+            <wp:extent cx="1034415" cy="1428750"/>
+            <wp:effectExtent l="0" t="0" r="0" b="0"/>
             <wp:wrapTight wrapText="bothSides">
               <wp:wrapPolygon edited="0">
                 <wp:start x="0" y="0"/>
-                <wp:lineTo x="0" y="21331"/>
-                <wp:lineTo x="20945" y="21331"/>
-                <wp:lineTo x="20945" y="0"/>
+                <wp:lineTo x="0" y="21312"/>
+                <wp:lineTo x="21083" y="21312"/>
+                <wp:lineTo x="21083" y="0"/>
                 <wp:lineTo x="0" y="0"/>
               </wp:wrapPolygon>
             </wp:wrapTight>
@@ -104,7 +64,7 @@
                   <pic:spPr bwMode="auto">
                     <a:xfrm>
                       <a:off x="0" y="0"/>
-                      <a:ext cx="628650" cy="868045"/>
+                      <a:ext cx="1034415" cy="1428750"/>
                     </a:xfrm>
                     <a:prstGeom prst="rect">
                       <a:avLst/>
@@ -131,6 +91,60 @@
           <w:sz w:val="28"/>
           <w:szCs w:val="28"/>
         </w:rPr>
+        <w:t>Game Title:</w:t>
+      </w:r>
+      <w:r>
+        <w:rPr>
+          <w:sz w:val="28"/>
+          <w:szCs w:val="28"/>
+        </w:rPr>
+        <w:t xml:space="preserve">  </w:t>
+      </w:r>
+      <w:r>
+        <w:rPr>
+          <w:sz w:val="28"/>
+          <w:szCs w:val="28"/>
+        </w:rPr>
+        <w:tab/>
+        <w:t xml:space="preserve">    </w:t>
+      </w:r>
+      <w:r>
+        <w:rPr>
+          <w:sz w:val="28"/>
+          <w:szCs w:val="28"/>
+        </w:rPr>
+        <w:t>Super Golf-Ball!</w:t>
+      </w:r>
+    </w:p>
+    <w:p>
+      <w:pPr>
+        <w:spacing w:line="240" w:lineRule="auto"/>
+        <w:rPr>
+          <w:sz w:val="28"/>
+          <w:szCs w:val="28"/>
+        </w:rPr>
+      </w:pPr>
+      <w:r>
+        <w:rPr>
+          <w:sz w:val="28"/>
+          <w:szCs w:val="28"/>
+        </w:rPr>
+        <w:t>Platforms: PS4, Windows PC, Nintendo Switch, Android, and iOS</w:t>
+      </w:r>
+    </w:p>
+    <w:p>
+      <w:pPr>
+        <w:spacing w:line="240" w:lineRule="auto"/>
+        <w:rPr>
+          <w:sz w:val="28"/>
+          <w:szCs w:val="28"/>
+        </w:rPr>
+      </w:pPr>
+      <w:r>
+        <w:rPr>
+          <w:sz w:val="28"/>
+          <w:szCs w:val="28"/>
+        </w:rPr>
         <w:t>ESRB Rating:</w:t>
       </w:r>
       <w:r>
@@ -149,61 +163,31 @@
           <w:szCs w:val="28"/>
         </w:rPr>
       </w:pPr>
-    </w:p>
-    <w:p>
-      <w:pPr>
-        <w:spacing w:line="240" w:lineRule="auto"/>
-        <w:rPr>
-          <w:sz w:val="28"/>
-          <w:szCs w:val="28"/>
-        </w:rPr>
-      </w:pPr>
-      <w:r>
-        <w:rPr>
-          <w:sz w:val="28"/>
-          <w:szCs w:val="28"/>
-        </w:rPr>
-        <w:tab/>
-      </w:r>
-      <w:r>
-        <w:rPr>
-          <w:sz w:val="28"/>
-          <w:szCs w:val="28"/>
-        </w:rPr>
-        <w:tab/>
-      </w:r>
-      <w:r>
-        <w:rPr>
-          <w:sz w:val="28"/>
-          <w:szCs w:val="28"/>
-        </w:rPr>
-        <w:tab/>
-      </w:r>
-    </w:p>
-    <w:p>
-      <w:pPr>
-        <w:spacing w:line="240" w:lineRule="auto"/>
-        <w:rPr>
-          <w:sz w:val="28"/>
-          <w:szCs w:val="28"/>
-        </w:rPr>
-      </w:pPr>
-      <w:r>
-        <w:rPr>
-          <w:sz w:val="28"/>
-          <w:szCs w:val="28"/>
-        </w:rPr>
-        <w:t>Intended Audience:   Kids, Teenagers.</w:t>
-      </w:r>
-    </w:p>
-    <w:p>
-      <w:pPr>
-        <w:spacing w:line="240" w:lineRule="auto"/>
-        <w:rPr>
-          <w:sz w:val="28"/>
-          <w:szCs w:val="28"/>
-        </w:rPr>
-      </w:pPr>
+      <w:r>
+        <w:rPr>
+          <w:sz w:val="28"/>
+          <w:szCs w:val="28"/>
+        </w:rPr>
+        <w:t>Intended Audience:   Kids</w:t>
+      </w:r>
+      <w:r>
+        <w:rPr>
+          <w:sz w:val="28"/>
+          <w:szCs w:val="28"/>
+        </w:rPr>
+        <w:t xml:space="preserve"> and Up.</w:t>
+      </w:r>
+    </w:p>
+    <w:p>
+      <w:pPr>
+        <w:spacing w:line="240" w:lineRule="auto"/>
+        <w:rPr>
+          <w:sz w:val="28"/>
+          <w:szCs w:val="28"/>
+        </w:rPr>
+      </w:pPr>
+      <w:bookmarkStart w:id="0" w:name="_GoBack"/>
+      <w:bookmarkEnd w:id="0"/>
     </w:p>
     <w:p>
       <w:pPr>
@@ -241,21 +225,7 @@
           <w:sz w:val="28"/>
           <w:szCs w:val="28"/>
         </w:rPr>
-        <w:t xml:space="preserve">Around the </w:t>
-      </w:r>
-      <w:r>
-        <w:rPr>
-          <w:sz w:val="28"/>
-          <w:szCs w:val="28"/>
-        </w:rPr>
-        <w:t>Medieval</w:t>
-      </w:r>
-      <w:r>
-        <w:rPr>
-          <w:sz w:val="28"/>
-          <w:szCs w:val="28"/>
-        </w:rPr>
-        <w:t xml:space="preserve"> Times, a parent tasks their son wi</w:t>
+        <w:t>Around the Medieval Times, a parent tasks their son wi</w:t>
       </w:r>
       <w:r>
         <w:rPr>
@@ -283,23 +253,21 @@
           <w:sz w:val="28"/>
           <w:szCs w:val="28"/>
         </w:rPr>
-        <w:t>day but realizes his son hasn't returned yet</w:t>
-      </w:r>
-      <w:proofErr w:type="gramStart"/>
-      <w:r>
-        <w:rPr>
-          <w:sz w:val="28"/>
-          <w:szCs w:val="28"/>
-        </w:rPr>
-        <w:t>..</w:t>
-      </w:r>
-      <w:proofErr w:type="gramEnd"/>
-      <w:r>
-        <w:rPr>
-          <w:sz w:val="28"/>
-          <w:szCs w:val="28"/>
-        </w:rPr>
-        <w:t xml:space="preserve"> The father trave</w:t>
+        <w:t>day but realizes his son hasn't returned yet.</w:t>
+      </w:r>
+      <w:r>
+        <w:rPr>
+          <w:sz w:val="28"/>
+          <w:szCs w:val="28"/>
+        </w:rPr>
+        <w:t>.</w:t>
+      </w:r>
+      <w:r>
+        <w:rPr>
+          <w:sz w:val="28"/>
+          <w:szCs w:val="28"/>
+        </w:rPr>
+        <w:t>. The father trave</w:t>
       </w:r>
       <w:r>
         <w:rPr>
@@ -407,6 +375,43 @@
           <w:szCs w:val="28"/>
         </w:rPr>
       </w:pPr>
+    </w:p>
+    <w:p>
+      <w:pPr>
+        <w:spacing w:line="240" w:lineRule="auto"/>
+        <w:rPr>
+          <w:sz w:val="28"/>
+          <w:szCs w:val="28"/>
+        </w:rPr>
+      </w:pPr>
+      <w:r>
+        <w:rPr>
+          <w:sz w:val="28"/>
+          <w:szCs w:val="28"/>
+        </w:rPr>
+        <w:t>Competitors:</w:t>
+      </w:r>
+    </w:p>
+    <w:p>
+      <w:pPr>
+        <w:pStyle w:val="ListParagraph"/>
+        <w:numPr>
+          <w:ilvl w:val="0"/>
+          <w:numId w:val="3"/>
+        </w:numPr>
+        <w:spacing w:line="240" w:lineRule="auto"/>
+        <w:rPr>
+          <w:sz w:val="28"/>
+          <w:szCs w:val="28"/>
+        </w:rPr>
+      </w:pPr>
+      <w:r>
+        <w:rPr>
+          <w:sz w:val="28"/>
+          <w:szCs w:val="28"/>
+        </w:rPr>
+        <w:t>Celeste, Shovel Knight, and Sonic Mania</w:t>
+      </w:r>
     </w:p>
     <w:p>
       <w:pPr>
@@ -473,6 +478,33 @@
           <w:ilvl w:val="0"/>
           <w:numId w:val="1"/>
         </w:numPr>
+        <w:spacing w:line="240" w:lineRule="auto"/>
+        <w:rPr>
+          <w:sz w:val="28"/>
+          <w:szCs w:val="28"/>
+        </w:rPr>
+      </w:pPr>
+      <w:r>
+        <w:rPr>
+          <w:sz w:val="28"/>
+          <w:szCs w:val="28"/>
+        </w:rPr>
+        <w:t>The new innovation of a turn-based platformer</w:t>
+      </w:r>
+    </w:p>
+    <w:p>
+      <w:pPr>
+        <w:pStyle w:val="ListParagraph"/>
+        <w:spacing w:line="240" w:lineRule="auto"/>
+        <w:rPr>
+          <w:sz w:val="28"/>
+          <w:szCs w:val="28"/>
+        </w:rPr>
+      </w:pPr>
+    </w:p>
+    <w:p>
+      <w:pPr>
+        <w:pStyle w:val="ListParagraph"/>
         <w:spacing w:line="240" w:lineRule="auto"/>
         <w:rPr>
           <w:sz w:val="28"/>
@@ -526,6 +558,232 @@
 <file path=word/numbering.xml><?xml version="1.0" encoding="utf-8"?>
 <w:numbering xmlns:wpc="http://schemas.microsoft.com/office/word/2010/wordprocessingCanvas" xmlns:cx="http://schemas.microsoft.com/office/drawing/2014/chartex" xmlns:cx1="http://schemas.microsoft.com/office/drawing/2015/9/8/chartex" xmlns:mc="http://schemas.openxmlformats.org/markup-compatibility/2006" xmlns:o="urn:schemas-microsoft-com:office:office" xmlns:r="http://schemas.openxmlformats.org/officeDocument/2006/relationships" xmlns:m="http://schemas.openxmlformats.org/officeDocument/2006/math" xmlns:v="urn:schemas-microsoft-com:vml" xmlns:wp14="http://schemas.microsoft.com/office/word/2010/wordprocessingDrawing" xmlns:wp="http://schemas.openxmlformats.org/drawingml/2006/wordprocessingDrawing" xmlns:w10="urn:schemas-microsoft-com:office:word" xmlns:w="http://schemas.openxmlformats.org/wordprocessingml/2006/main" xmlns:w14="http://schemas.microsoft.com/office/word/2010/wordml" xmlns:w15="http://schemas.microsoft.com/office/word/2012/wordml" xmlns:w16se="http://schemas.microsoft.com/office/word/2015/wordml/symex" xmlns:wpg="http://schemas.microsoft.com/office/word/2010/wordprocessingGroup" xmlns:wpi="http://schemas.microsoft.com/office/word/2010/wordprocessingInk" xmlns:wne="http://schemas.microsoft.com/office/word/2006/wordml" xmlns:wps="http://schemas.microsoft.com/office/word/2010/wordprocessingShape" mc:Ignorable="w14 w15 w16se wp14">
   <w:abstractNum w:abstractNumId="0" w15:restartNumberingAfterBreak="0">
+    <w:nsid w:val="4EF60900"/>
+    <w:multiLevelType w:val="hybridMultilevel"/>
+    <w:tmpl w:val="09A6919C"/>
+    <w:lvl w:ilvl="0" w:tplc="10090001">
+      <w:start w:val="1"/>
+      <w:numFmt w:val="bullet"/>
+      <w:lvlText w:val=""/>
+      <w:lvlJc w:val="left"/>
+      <w:pPr>
+        <w:ind w:left="720" w:hanging="360"/>
+      </w:pPr>
+      <w:rPr>
+        <w:rFonts w:ascii="Symbol" w:hAnsi="Symbol" w:hint="default"/>
+      </w:rPr>
+    </w:lvl>
+    <w:lvl w:ilvl="1" w:tplc="10090003" w:tentative="1">
+      <w:start w:val="1"/>
+      <w:numFmt w:val="bullet"/>
+      <w:lvlText w:val="o"/>
+      <w:lvlJc w:val="left"/>
+      <w:pPr>
+        <w:ind w:left="1440" w:hanging="360"/>
+      </w:pPr>
+      <w:rPr>
+        <w:rFonts w:ascii="Courier New" w:hAnsi="Courier New" w:cs="Courier New" w:hint="default"/>
+      </w:rPr>
+    </w:lvl>
+    <w:lvl w:ilvl="2" w:tplc="10090005" w:tentative="1">
+      <w:start w:val="1"/>
+      <w:numFmt w:val="bullet"/>
+      <w:lvlText w:val=""/>
+      <w:lvlJc w:val="left"/>
+      <w:pPr>
+        <w:ind w:left="2160" w:hanging="360"/>
+      </w:pPr>
+      <w:rPr>
+        <w:rFonts w:ascii="Wingdings" w:hAnsi="Wingdings" w:hint="default"/>
+      </w:rPr>
+    </w:lvl>
+    <w:lvl w:ilvl="3" w:tplc="10090001" w:tentative="1">
+      <w:start w:val="1"/>
+      <w:numFmt w:val="bullet"/>
+      <w:lvlText w:val=""/>
+      <w:lvlJc w:val="left"/>
+      <w:pPr>
+        <w:ind w:left="2880" w:hanging="360"/>
+      </w:pPr>
+      <w:rPr>
+        <w:rFonts w:ascii="Symbol" w:hAnsi="Symbol" w:hint="default"/>
+      </w:rPr>
+    </w:lvl>
+    <w:lvl w:ilvl="4" w:tplc="10090003" w:tentative="1">
+      <w:start w:val="1"/>
+      <w:numFmt w:val="bullet"/>
+      <w:lvlText w:val="o"/>
+      <w:lvlJc w:val="left"/>
+      <w:pPr>
+        <w:ind w:left="3600" w:hanging="360"/>
+      </w:pPr>
+      <w:rPr>
+        <w:rFonts w:ascii="Courier New" w:hAnsi="Courier New" w:cs="Courier New" w:hint="default"/>
+      </w:rPr>
+    </w:lvl>
+    <w:lvl w:ilvl="5" w:tplc="10090005" w:tentative="1">
+      <w:start w:val="1"/>
+      <w:numFmt w:val="bullet"/>
+      <w:lvlText w:val=""/>
+      <w:lvlJc w:val="left"/>
+      <w:pPr>
+        <w:ind w:left="4320" w:hanging="360"/>
+      </w:pPr>
+      <w:rPr>
+        <w:rFonts w:ascii="Wingdings" w:hAnsi="Wingdings" w:hint="default"/>
+      </w:rPr>
+    </w:lvl>
+    <w:lvl w:ilvl="6" w:tplc="10090001" w:tentative="1">
+      <w:start w:val="1"/>
+      <w:numFmt w:val="bullet"/>
+      <w:lvlText w:val=""/>
+      <w:lvlJc w:val="left"/>
+      <w:pPr>
+        <w:ind w:left="5040" w:hanging="360"/>
+      </w:pPr>
+      <w:rPr>
+        <w:rFonts w:ascii="Symbol" w:hAnsi="Symbol" w:hint="default"/>
+      </w:rPr>
+    </w:lvl>
+    <w:lvl w:ilvl="7" w:tplc="10090003" w:tentative="1">
+      <w:start w:val="1"/>
+      <w:numFmt w:val="bullet"/>
+      <w:lvlText w:val="o"/>
+      <w:lvlJc w:val="left"/>
+      <w:pPr>
+        <w:ind w:left="5760" w:hanging="360"/>
+      </w:pPr>
+      <w:rPr>
+        <w:rFonts w:ascii="Courier New" w:hAnsi="Courier New" w:cs="Courier New" w:hint="default"/>
+      </w:rPr>
+    </w:lvl>
+    <w:lvl w:ilvl="8" w:tplc="10090005" w:tentative="1">
+      <w:start w:val="1"/>
+      <w:numFmt w:val="bullet"/>
+      <w:lvlText w:val=""/>
+      <w:lvlJc w:val="left"/>
+      <w:pPr>
+        <w:ind w:left="6480" w:hanging="360"/>
+      </w:pPr>
+      <w:rPr>
+        <w:rFonts w:ascii="Wingdings" w:hAnsi="Wingdings" w:hint="default"/>
+      </w:rPr>
+    </w:lvl>
+  </w:abstractNum>
+  <w:abstractNum w:abstractNumId="1" w15:restartNumberingAfterBreak="0">
+    <w:nsid w:val="614E3347"/>
+    <w:multiLevelType w:val="hybridMultilevel"/>
+    <w:tmpl w:val="EC38A422"/>
+    <w:lvl w:ilvl="0" w:tplc="10090001">
+      <w:start w:val="1"/>
+      <w:numFmt w:val="bullet"/>
+      <w:lvlText w:val=""/>
+      <w:lvlJc w:val="left"/>
+      <w:pPr>
+        <w:ind w:left="720" w:hanging="360"/>
+      </w:pPr>
+      <w:rPr>
+        <w:rFonts w:ascii="Symbol" w:hAnsi="Symbol" w:hint="default"/>
+      </w:rPr>
+    </w:lvl>
+    <w:lvl w:ilvl="1" w:tplc="10090003" w:tentative="1">
+      <w:start w:val="1"/>
+      <w:numFmt w:val="bullet"/>
+      <w:lvlText w:val="o"/>
+      <w:lvlJc w:val="left"/>
+      <w:pPr>
+        <w:ind w:left="1440" w:hanging="360"/>
+      </w:pPr>
+      <w:rPr>
+        <w:rFonts w:ascii="Courier New" w:hAnsi="Courier New" w:cs="Courier New" w:hint="default"/>
+      </w:rPr>
+    </w:lvl>
+    <w:lvl w:ilvl="2" w:tplc="10090005" w:tentative="1">
+      <w:start w:val="1"/>
+      <w:numFmt w:val="bullet"/>
+      <w:lvlText w:val=""/>
+      <w:lvlJc w:val="left"/>
+      <w:pPr>
+        <w:ind w:left="2160" w:hanging="360"/>
+      </w:pPr>
+      <w:rPr>
+        <w:rFonts w:ascii="Wingdings" w:hAnsi="Wingdings" w:hint="default"/>
+      </w:rPr>
+    </w:lvl>
+    <w:lvl w:ilvl="3" w:tplc="10090001" w:tentative="1">
+      <w:start w:val="1"/>
+      <w:numFmt w:val="bullet"/>
+      <w:lvlText w:val=""/>
+      <w:lvlJc w:val="left"/>
+      <w:pPr>
+        <w:ind w:left="2880" w:hanging="360"/>
+      </w:pPr>
+      <w:rPr>
+        <w:rFonts w:ascii="Symbol" w:hAnsi="Symbol" w:hint="default"/>
+      </w:rPr>
+    </w:lvl>
+    <w:lvl w:ilvl="4" w:tplc="10090003" w:tentative="1">
+      <w:start w:val="1"/>
+      <w:numFmt w:val="bullet"/>
+      <w:lvlText w:val="o"/>
+      <w:lvlJc w:val="left"/>
+      <w:pPr>
+        <w:ind w:left="3600" w:hanging="360"/>
+      </w:pPr>
+      <w:rPr>
+        <w:rFonts w:ascii="Courier New" w:hAnsi="Courier New" w:cs="Courier New" w:hint="default"/>
+      </w:rPr>
+    </w:lvl>
+    <w:lvl w:ilvl="5" w:tplc="10090005" w:tentative="1">
+      <w:start w:val="1"/>
+      <w:numFmt w:val="bullet"/>
+      <w:lvlText w:val=""/>
+      <w:lvlJc w:val="left"/>
+      <w:pPr>
+        <w:ind w:left="4320" w:hanging="360"/>
+      </w:pPr>
+      <w:rPr>
+        <w:rFonts w:ascii="Wingdings" w:hAnsi="Wingdings" w:hint="default"/>
+      </w:rPr>
+    </w:lvl>
+    <w:lvl w:ilvl="6" w:tplc="10090001" w:tentative="1">
+      <w:start w:val="1"/>
+      <w:numFmt w:val="bullet"/>
+      <w:lvlText w:val=""/>
+      <w:lvlJc w:val="left"/>
+      <w:pPr>
+        <w:ind w:left="5040" w:hanging="360"/>
+      </w:pPr>
+      <w:rPr>
+        <w:rFonts w:ascii="Symbol" w:hAnsi="Symbol" w:hint="default"/>
+      </w:rPr>
+    </w:lvl>
+    <w:lvl w:ilvl="7" w:tplc="10090003" w:tentative="1">
+      <w:start w:val="1"/>
+      <w:numFmt w:val="bullet"/>
+      <w:lvlText w:val="o"/>
+      <w:lvlJc w:val="left"/>
+      <w:pPr>
+        <w:ind w:left="5760" w:hanging="360"/>
+      </w:pPr>
+      <w:rPr>
+        <w:rFonts w:ascii="Courier New" w:hAnsi="Courier New" w:cs="Courier New" w:hint="default"/>
+      </w:rPr>
+    </w:lvl>
+    <w:lvl w:ilvl="8" w:tplc="10090005" w:tentative="1">
+      <w:start w:val="1"/>
+      <w:numFmt w:val="bullet"/>
+      <w:lvlText w:val=""/>
+      <w:lvlJc w:val="left"/>
+      <w:pPr>
+        <w:ind w:left="6480" w:hanging="360"/>
+      </w:pPr>
+      <w:rPr>
+        <w:rFonts w:ascii="Wingdings" w:hAnsi="Wingdings" w:hint="default"/>
+      </w:rPr>
+    </w:lvl>
+  </w:abstractNum>
+  <w:abstractNum w:abstractNumId="2" w15:restartNumberingAfterBreak="0">
     <w:nsid w:val="6D727113"/>
     <w:multiLevelType w:val="hybridMultilevel"/>
     <w:tmpl w:val="6AD85C60"/>
@@ -639,6 +897,12 @@
     </w:lvl>
   </w:abstractNum>
   <w:num w:numId="1">
+    <w:abstractNumId w:val="2"/>
+  </w:num>
+  <w:num w:numId="2">
+    <w:abstractNumId w:val="1"/>
+  </w:num>
+  <w:num w:numId="3">
     <w:abstractNumId w:val="0"/>
   </w:num>
 </w:numbering>
